--- a/00_Open_Courses/01_Algorithms/01_Recursion/01. Algorithms-Recursion-Homework.docx
+++ b/00_Open_Courses/01_Algorithms/01_Recursion/01. Algorithms-Recursion-Homework.docx
@@ -32,6 +32,15 @@
           <w:lang w:val="bg-BG"/>
         </w:rPr>
       </w:pPr>
+      <w:r>
+        <w:t xml:space="preserve">Problems for exercises and </w:t>
+      </w:r>
+      <w:r>
+        <w:t xml:space="preserve">homework for </w:t>
+      </w:r>
+      <w:r>
+        <w:t xml:space="preserve">the </w:t>
+      </w:r>
       <w:hyperlink r:id="rId8" w:history="1">
         <w:r>
           <w:rPr>
@@ -51,8 +60,6 @@
       <w:r>
         <w:t>.</w:t>
       </w:r>
-      <w:bookmarkStart w:id="0" w:name="_GoBack"/>
-      <w:bookmarkEnd w:id="0"/>
     </w:p>
     <w:p>
       <w:pPr>
@@ -95,7 +102,15 @@
         <w:rPr>
           <w:b/>
         </w:rPr>
-        <w:t>recursion</w:t>
+        <w:t>r</w:t>
+      </w:r>
+      <w:bookmarkStart w:id="0" w:name="_GoBack"/>
+      <w:bookmarkEnd w:id="0"/>
+      <w:r>
+        <w:rPr>
+          <w:b/>
+        </w:rPr>
+        <w:t>ecursion</w:t>
       </w:r>
       <w:r>
         <w:t>.</w:t>
@@ -10685,7 +10700,7 @@
         </mc:Choice>
         <mc:Fallback>
           <w:pict>
-            <v:line w14:anchorId="27C082D9" id="Straight Connector 1" o:spid="_x0000_s1026" style="position:absolute;flip:y;z-index:251664896;visibility:visible;mso-wrap-style:square;mso-width-percent:0;mso-height-percent:0;mso-wrap-distance-left:9pt;mso-wrap-distance-top:0;mso-wrap-distance-right:9pt;mso-wrap-distance-bottom:0;mso-position-horizontal:absolute;mso-position-horizontal-relative:text;mso-position-vertical:absolute;mso-position-vertical-relative:text;mso-width-percent:0;mso-height-percent:0;mso-width-relative:margin;mso-height-relative:margin" from="-.35pt,11.2pt" to="520.45pt,11.2pt" o:gfxdata="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" strokecolor="#f37123" strokeweight="1pt">
+            <v:line w14:anchorId="3AD2A0E2" id="Straight Connector 1" o:spid="_x0000_s1026" style="position:absolute;flip:y;z-index:251664896;visibility:visible;mso-wrap-style:square;mso-width-percent:0;mso-height-percent:0;mso-wrap-distance-left:9pt;mso-wrap-distance-top:0;mso-wrap-distance-right:9pt;mso-wrap-distance-bottom:0;mso-position-horizontal:absolute;mso-position-horizontal-relative:text;mso-position-vertical:absolute;mso-position-vertical-relative:text;mso-width-percent:0;mso-height-percent:0;mso-width-relative:margin;mso-height-relative:margin" from="-.35pt,11.2pt" to="520.45pt,11.2pt" o:gfxdata="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" strokecolor="#f37123" strokeweight="1pt">
               <v:stroke endcap="round"/>
             </v:line>
           </w:pict>
@@ -12041,7 +12056,6 @@
     <w:lsdException w:name="HTML Sample" w:semiHidden="1" w:unhideWhenUsed="1"/>
     <w:lsdException w:name="HTML Typewriter" w:semiHidden="1" w:unhideWhenUsed="1"/>
     <w:lsdException w:name="HTML Variable" w:semiHidden="1" w:unhideWhenUsed="1"/>
-    <w:lsdException w:name="Normal Table" w:semiHidden="1" w:unhideWhenUsed="1"/>
     <w:lsdException w:name="annotation subject" w:semiHidden="1" w:unhideWhenUsed="1"/>
     <w:lsdException w:name="No List" w:semiHidden="1" w:unhideWhenUsed="1"/>
     <w:lsdException w:name="Outline List 1" w:semiHidden="1" w:unhideWhenUsed="1"/>
@@ -12085,10 +12099,8 @@
     <w:lsdException w:name="Table Elegant" w:semiHidden="1" w:unhideWhenUsed="1"/>
     <w:lsdException w:name="Table Professional" w:semiHidden="1" w:unhideWhenUsed="1"/>
     <w:lsdException w:name="Table Subtle 1" w:semiHidden="1" w:unhideWhenUsed="1"/>
-    <w:lsdException w:name="Table Subtle 2" w:semiHidden="1" w:unhideWhenUsed="1"/>
     <w:lsdException w:name="Table Web 1" w:semiHidden="1" w:unhideWhenUsed="1"/>
     <w:lsdException w:name="Table Web 2" w:semiHidden="1" w:unhideWhenUsed="1"/>
-    <w:lsdException w:name="Table Web 3" w:semiHidden="1" w:unhideWhenUsed="1"/>
     <w:lsdException w:name="Balloon Text" w:semiHidden="1" w:unhideWhenUsed="1"/>
     <w:lsdException w:name="Table Grid" w:uiPriority="59"/>
     <w:lsdException w:name="Table Theme" w:semiHidden="1" w:unhideWhenUsed="1"/>
@@ -13029,7 +13041,7 @@
 </file>
 
 <file path=customXml/itemProps1.xml><?xml version="1.0" encoding="utf-8"?>
-<ds:datastoreItem xmlns:ds="http://schemas.openxmlformats.org/officeDocument/2006/customXml" ds:itemID="{7B3E0D24-4E26-428C-AD98-84BBB7CEBD5A}">
+<ds:datastoreItem xmlns:ds="http://schemas.openxmlformats.org/officeDocument/2006/customXml" ds:itemID="{534D5726-F848-4435-A5FB-51A58042031A}">
   <ds:schemaRefs>
     <ds:schemaRef ds:uri="http://schemas.openxmlformats.org/officeDocument/2006/bibliography"/>
   </ds:schemaRefs>
